--- a/INDICADORES 08 DE MARZO 2023 - copia.docx
+++ b/INDICADORES 08 DE MARZO 2023 - copia.docx
@@ -560,11 +560,13 @@
           <w:numId w:val="1"/>
         </w:numPr>
         <w:rPr>
-          <w:lang w:val="es-MX"/>
-        </w:rPr>
-      </w:pPr>
-      <w:r>
-        <w:rPr>
+          <w:highlight w:val="red"/>
+          <w:lang w:val="es-MX"/>
+        </w:rPr>
+      </w:pPr>
+      <w:r>
+        <w:rPr>
+          <w:highlight w:val="red"/>
           <w:lang w:val="es-MX"/>
         </w:rPr>
         <w:t>Proporción de mujeres en edad fértil (Mapa departamental)</w:t>
@@ -578,11 +580,13 @@
           <w:numId w:val="1"/>
         </w:numPr>
         <w:rPr>
-          <w:lang w:val="es-MX"/>
-        </w:rPr>
-      </w:pPr>
-      <w:r>
-        <w:rPr>
+          <w:highlight w:val="red"/>
+          <w:lang w:val="es-MX"/>
+        </w:rPr>
+      </w:pPr>
+      <w:r>
+        <w:rPr>
+          <w:highlight w:val="red"/>
           <w:lang w:val="es-MX"/>
         </w:rPr>
         <w:t>Distribución de mujeres en edad fértil por grupo quinquenal etario</w:t>
@@ -596,11 +600,13 @@
           <w:numId w:val="1"/>
         </w:numPr>
         <w:rPr>
-          <w:lang w:val="es-MX"/>
-        </w:rPr>
-      </w:pPr>
-      <w:r>
-        <w:rPr>
+          <w:highlight w:val="red"/>
+          <w:lang w:val="es-MX"/>
+        </w:rPr>
+      </w:pPr>
+      <w:r>
+        <w:rPr>
+          <w:highlight w:val="red"/>
           <w:lang w:val="es-MX"/>
         </w:rPr>
         <w:t>Promedio de hijos nacidos vivos de mujeres de 15 años o más</w:t>
